--- a/Entorno de aplicaciones WEB.docx
+++ b/Entorno de aplicaciones WEB.docx
@@ -2048,7 +2048,6 @@
           <w:rFonts w:ascii="Open Sans" w:hAnsi="Open Sans" w:cs="Open Sans"/>
           <w:lang w:eastAsia="zh-CN"/>
         </w:rPr>
-        <w:lastRenderedPageBreak/>
         <w:t>Internet funciona porque los estándares abiertos permiten que todas las redes se conecten a todas las redes.</w:t>
       </w:r>
     </w:p>
@@ -2539,1113 +2538,40 @@
         </w:rPr>
         <w:br/>
       </w:r>
-      <w:r>
-        <w:rPr>
-          <w:rFonts w:ascii="Open Sans" w:hAnsi="Open Sans" w:cs="Open Sans"/>
-          <w:lang w:eastAsia="zh-CN"/>
-        </w:rPr>
-        <w:br/>
-      </w:r>
-      <w:r>
-        <w:rPr>
-          <w:rFonts w:ascii="Open Sans" w:hAnsi="Open Sans" w:cs="Open Sans"/>
-          <w:lang w:eastAsia="zh-CN"/>
-        </w:rPr>
-        <w:lastRenderedPageBreak/>
-        <w:t>Esto podría hacerse a través de una autenticación simple (mediante nombre de usuario y contraseña) o autenticación fuerte (mediante un </w:t>
-      </w:r>
+      <w:bookmarkStart w:id="0" w:name="_GoBack"/>
+      <w:bookmarkEnd w:id="0"/>
+    </w:p>
+    <w:p>
+      <w:pPr>
+        <w:tabs>
+          <w:tab w:val="left" w:pos="4229"/>
+        </w:tabs>
+        <w:jc w:val="center"/>
+        <w:rPr>
+          <w:rFonts w:ascii="Open Sans" w:hAnsi="Open Sans" w:cs="Open Sans"/>
+          <w:b/>
+          <w:lang w:eastAsia="zh-CN"/>
+        </w:rPr>
+      </w:pPr>
+      <w:r>
+        <w:rPr>
+          <w:rFonts w:ascii="Open Sans" w:hAnsi="Open Sans" w:cs="Open Sans"/>
+          <w:b/>
+          <w:lang w:eastAsia="zh-CN"/>
+        </w:rPr>
+        <w:t>Referencias</w:t>
+      </w:r>
+    </w:p>
+    <w:p>
+      <w:pPr>
+        <w:tabs>
+          <w:tab w:val="left" w:pos="4229"/>
+        </w:tabs>
+        <w:rPr>
+          <w:lang w:eastAsia="zh-CN"/>
+        </w:rPr>
+      </w:pPr>
       <w:hyperlink r:id="rId16" w:history="1">
-        <w:r>
-          <w:rPr>
-            <w:rStyle w:val="Hyperlink"/>
-            <w:rFonts w:ascii="Open Sans" w:hAnsi="Open Sans" w:cs="Open Sans"/>
-            <w:lang w:eastAsia="zh-CN"/>
-          </w:rPr>
-          <w:t>certificado</w:t>
-        </w:r>
-      </w:hyperlink>
-      <w:r>
-        <w:rPr>
-          <w:rFonts w:ascii="Open Sans" w:hAnsi="Open Sans" w:cs="Open Sans"/>
-          <w:lang w:eastAsia="zh-CN"/>
-        </w:rPr>
-        <w:t>). Se recomienda usar HTTPS en todas las páginas web que se consultan desde el exterior con el fin de asegurar el transporte de consultas y respuestas </w:t>
-      </w:r>
-      <w:hyperlink r:id="rId17" w:history="1">
-        <w:r>
-          <w:rPr>
-            <w:rStyle w:val="Hyperlink"/>
-            <w:rFonts w:ascii="Open Sans" w:hAnsi="Open Sans" w:cs="Open Sans"/>
-            <w:lang w:eastAsia="zh-CN"/>
-          </w:rPr>
-          <w:t>HTTP</w:t>
-        </w:r>
-      </w:hyperlink>
-      <w:r>
-        <w:rPr>
-          <w:rFonts w:ascii="Open Sans" w:hAnsi="Open Sans" w:cs="Open Sans"/>
-          <w:lang w:eastAsia="zh-CN"/>
-        </w:rPr>
-        <w:t> y evitar, principalmente, la transferencia abierta de la contraseña en la red. </w:t>
-      </w:r>
-    </w:p>
-    <w:p>
-      <w:pPr>
-        <w:tabs>
-          <w:tab w:val="left" w:pos="4229"/>
-        </w:tabs>
-        <w:rPr>
-          <w:rFonts w:ascii="Open Sans" w:hAnsi="Open Sans" w:cs="Open Sans"/>
-          <w:b/>
-          <w:lang w:eastAsia="zh-CN"/>
-        </w:rPr>
-      </w:pPr>
-    </w:p>
-    <w:p>
-      <w:pPr>
-        <w:tabs>
-          <w:tab w:val="left" w:pos="4229"/>
-        </w:tabs>
-        <w:rPr>
-          <w:rFonts w:ascii="Open Sans" w:hAnsi="Open Sans" w:cs="Open Sans"/>
-          <w:b/>
-          <w:lang w:eastAsia="zh-CN"/>
-        </w:rPr>
-      </w:pPr>
-      <w:r>
-        <w:rPr>
-          <w:rFonts w:ascii="Open Sans" w:hAnsi="Open Sans" w:cs="Open Sans"/>
-          <w:b/>
-          <w:lang w:eastAsia="zh-CN"/>
-        </w:rPr>
-        <w:t xml:space="preserve">Tipo de sitio WEB </w:t>
-      </w:r>
-    </w:p>
-    <w:p>
-      <w:pPr>
-        <w:tabs>
-          <w:tab w:val="left" w:pos="4229"/>
-        </w:tabs>
-        <w:jc w:val="both"/>
-        <w:rPr>
-          <w:rFonts w:ascii="Open Sans" w:hAnsi="Open Sans" w:cs="Open Sans"/>
-          <w:lang w:eastAsia="zh-CN"/>
-        </w:rPr>
-      </w:pPr>
-      <w:r>
-        <w:rPr>
-          <w:rFonts w:ascii="Open Sans" w:hAnsi="Open Sans" w:cs="Open Sans"/>
-          <w:b/>
-          <w:bCs/>
-          <w:lang w:eastAsia="zh-CN"/>
-        </w:rPr>
-        <w:t>Sitio Web Institucional.</w:t>
-      </w:r>
-    </w:p>
-    <w:p>
-      <w:pPr>
-        <w:tabs>
-          <w:tab w:val="left" w:pos="4229"/>
-        </w:tabs>
-        <w:jc w:val="both"/>
-        <w:rPr>
-          <w:rFonts w:ascii="Open Sans" w:hAnsi="Open Sans" w:cs="Open Sans"/>
-          <w:lang w:eastAsia="zh-CN"/>
-        </w:rPr>
-      </w:pPr>
-      <w:r>
-        <w:rPr>
-          <w:rFonts w:ascii="Open Sans" w:hAnsi="Open Sans" w:cs="Open Sans"/>
-          <w:lang w:eastAsia="zh-CN"/>
-        </w:rPr>
-        <w:t>Con una Página Web Institucional expones la cultura organizacional de una empresa.</w:t>
-      </w:r>
-    </w:p>
-    <w:p>
-      <w:pPr>
-        <w:tabs>
-          <w:tab w:val="left" w:pos="4229"/>
-        </w:tabs>
-        <w:jc w:val="both"/>
-        <w:rPr>
-          <w:rFonts w:ascii="Open Sans" w:hAnsi="Open Sans" w:cs="Open Sans"/>
-          <w:lang w:eastAsia="zh-CN"/>
-        </w:rPr>
-      </w:pPr>
-      <w:r>
-        <w:rPr>
-          <w:rFonts w:ascii="Open Sans" w:hAnsi="Open Sans" w:cs="Open Sans"/>
-          <w:lang w:eastAsia="zh-CN"/>
-        </w:rPr>
-        <w:t>Estas páginas están compuestas básicamente por informaciones del negocio, servicios, productos y formas de contacto. Es una tarjeta de visita online.</w:t>
-      </w:r>
-    </w:p>
-    <w:p>
-      <w:pPr>
-        <w:tabs>
-          <w:tab w:val="left" w:pos="4229"/>
-        </w:tabs>
-        <w:jc w:val="both"/>
-        <w:rPr>
-          <w:rFonts w:ascii="Open Sans" w:hAnsi="Open Sans" w:cs="Open Sans"/>
-          <w:lang w:eastAsia="zh-CN"/>
-        </w:rPr>
-      </w:pPr>
-      <w:r>
-        <w:rPr>
-          <w:rFonts w:ascii="Open Sans" w:hAnsi="Open Sans" w:cs="Open Sans"/>
-          <w:lang w:eastAsia="zh-CN"/>
-        </w:rPr>
-        <w:t>Es estático, normalmente este tipo de web no es actualizada, contiene una información básica y que no es cambiada con frecuencia.</w:t>
-      </w:r>
-    </w:p>
-    <w:p>
-      <w:pPr>
-        <w:tabs>
-          <w:tab w:val="left" w:pos="4229"/>
-        </w:tabs>
-        <w:jc w:val="both"/>
-        <w:rPr>
-          <w:rFonts w:ascii="Open Sans" w:hAnsi="Open Sans" w:cs="Open Sans"/>
-          <w:lang w:eastAsia="zh-CN"/>
-        </w:rPr>
-      </w:pPr>
-      <w:r>
-        <w:rPr>
-          <w:rFonts w:ascii="Open Sans" w:hAnsi="Open Sans" w:cs="Open Sans"/>
-          <w:lang w:eastAsia="zh-CN"/>
-        </w:rPr>
-        <w:t>Es un buen modelo para presentarse en Internet para sus clientes, pero no es una buena opción si quieres captar nuevos clientes utilizando el potencial que nos proporciona Internet.</w:t>
-      </w:r>
-    </w:p>
-    <w:p>
-      <w:pPr>
-        <w:tabs>
-          <w:tab w:val="left" w:pos="4229"/>
-        </w:tabs>
-        <w:jc w:val="both"/>
-        <w:rPr>
-          <w:rFonts w:ascii="Open Sans" w:hAnsi="Open Sans" w:cs="Open Sans"/>
-          <w:lang w:eastAsia="zh-CN"/>
-        </w:rPr>
-      </w:pPr>
-      <w:r>
-        <w:rPr>
-          <w:rFonts w:ascii="Open Sans" w:hAnsi="Open Sans" w:cs="Open Sans"/>
-          <w:b/>
-          <w:bCs/>
-          <w:lang w:eastAsia="zh-CN"/>
-        </w:rPr>
-        <w:t>Sitio Web Comercial.</w:t>
-      </w:r>
-    </w:p>
-    <w:p>
-      <w:pPr>
-        <w:tabs>
-          <w:tab w:val="left" w:pos="4229"/>
-        </w:tabs>
-        <w:jc w:val="both"/>
-        <w:rPr>
-          <w:rFonts w:ascii="Open Sans" w:hAnsi="Open Sans" w:cs="Open Sans"/>
-          <w:lang w:eastAsia="zh-CN"/>
-        </w:rPr>
-      </w:pPr>
-      <w:r>
-        <w:rPr>
-          <w:rFonts w:ascii="Open Sans" w:hAnsi="Open Sans" w:cs="Open Sans"/>
-          <w:lang w:eastAsia="zh-CN"/>
-        </w:rPr>
-        <w:t>Atrae y convierte clientes. Expone los beneficios del producto, servicio o ventajas que obtendrá el cliente trabajando con tu empresa, además de las informaciones organizacionales.</w:t>
-      </w:r>
-    </w:p>
-    <w:p>
-      <w:pPr>
-        <w:tabs>
-          <w:tab w:val="left" w:pos="4229"/>
-        </w:tabs>
-        <w:jc w:val="both"/>
-        <w:rPr>
-          <w:rFonts w:ascii="Open Sans" w:hAnsi="Open Sans" w:cs="Open Sans"/>
-          <w:lang w:eastAsia="zh-CN"/>
-        </w:rPr>
-      </w:pPr>
-      <w:r>
-        <w:rPr>
-          <w:rFonts w:ascii="Open Sans" w:hAnsi="Open Sans" w:cs="Open Sans"/>
-          <w:lang w:eastAsia="zh-CN"/>
-        </w:rPr>
-        <w:t>Es dinámico, y trata de adaptarse a las preferencias del cliente.</w:t>
-      </w:r>
-    </w:p>
-    <w:p>
-      <w:pPr>
-        <w:tabs>
-          <w:tab w:val="left" w:pos="4229"/>
-        </w:tabs>
-        <w:jc w:val="both"/>
-        <w:rPr>
-          <w:rFonts w:ascii="Open Sans" w:hAnsi="Open Sans" w:cs="Open Sans"/>
-          <w:lang w:eastAsia="zh-CN"/>
-        </w:rPr>
-      </w:pPr>
-      <w:r>
-        <w:rPr>
-          <w:rFonts w:ascii="Open Sans" w:hAnsi="Open Sans" w:cs="Open Sans"/>
-          <w:lang w:eastAsia="zh-CN"/>
-        </w:rPr>
-        <w:t>Por ejemplo, se estudia cuáles páginas debe tener tu web, cuáles tienen más acceso, y cuáles menos. Se optimiza las que tengan mayor tráfico y se busca no disponer de páginas no relevantes para los clientes, pues queremos optimizar su navegación.</w:t>
-      </w:r>
-    </w:p>
-    <w:p>
-      <w:pPr>
-        <w:tabs>
-          <w:tab w:val="left" w:pos="4229"/>
-        </w:tabs>
-        <w:jc w:val="both"/>
-        <w:rPr>
-          <w:rFonts w:ascii="Open Sans" w:hAnsi="Open Sans" w:cs="Open Sans"/>
-          <w:lang w:eastAsia="zh-CN"/>
-        </w:rPr>
-      </w:pPr>
-      <w:r>
-        <w:rPr>
-          <w:rFonts w:ascii="Open Sans" w:hAnsi="Open Sans" w:cs="Open Sans"/>
-          <w:lang w:eastAsia="zh-CN"/>
-        </w:rPr>
-        <w:t>De esta forma el cliente tiene una mejor experiencia y es más susceptible de cumplir con el objetivo propuesto para la página.</w:t>
-      </w:r>
-    </w:p>
-    <w:p>
-      <w:pPr>
-        <w:tabs>
-          <w:tab w:val="left" w:pos="4229"/>
-        </w:tabs>
-        <w:jc w:val="both"/>
-        <w:rPr>
-          <w:rFonts w:ascii="Open Sans" w:hAnsi="Open Sans" w:cs="Open Sans"/>
-          <w:lang w:eastAsia="zh-CN"/>
-        </w:rPr>
-      </w:pPr>
-      <w:r>
-        <w:rPr>
-          <w:rFonts w:ascii="Open Sans" w:hAnsi="Open Sans" w:cs="Open Sans"/>
-          <w:lang w:eastAsia="zh-CN"/>
-        </w:rPr>
-        <w:t>Uno de los principales objetivos de una página web es inspirar confianza, hemos escrito un post sobre </w:t>
-      </w:r>
-      <w:r>
-        <w:rPr>
-          <w:rFonts w:ascii="Open Sans" w:hAnsi="Open Sans" w:cs="Open Sans"/>
-          <w:b/>
-          <w:bCs/>
-          <w:lang w:eastAsia="zh-CN"/>
-        </w:rPr>
-        <w:t>elementos indispensables</w:t>
-      </w:r>
-      <w:r>
-        <w:rPr>
-          <w:rFonts w:ascii="Open Sans" w:hAnsi="Open Sans" w:cs="Open Sans"/>
-          <w:lang w:eastAsia="zh-CN"/>
-        </w:rPr>
-        <w:t> para tu página web si quieres que ella inspire confianza, </w:t>
-      </w:r>
-      <w:hyperlink r:id="rId18" w:history="1"/>
-      <w:r>
-        <w:rPr>
-          <w:rFonts w:ascii="Open Sans" w:hAnsi="Open Sans" w:cs="Open Sans"/>
-          <w:lang w:eastAsia="zh-CN"/>
-        </w:rPr>
-        <w:t xml:space="preserve"> </w:t>
-      </w:r>
-    </w:p>
-    <w:p>
-      <w:pPr>
-        <w:tabs>
-          <w:tab w:val="left" w:pos="4229"/>
-        </w:tabs>
-        <w:jc w:val="both"/>
-        <w:rPr>
-          <w:rFonts w:ascii="Open Sans" w:hAnsi="Open Sans" w:cs="Open Sans"/>
-          <w:lang w:eastAsia="zh-CN"/>
-        </w:rPr>
-      </w:pPr>
-    </w:p>
-    <w:p>
-      <w:pPr>
-        <w:tabs>
-          <w:tab w:val="left" w:pos="4229"/>
-        </w:tabs>
-        <w:jc w:val="both"/>
-        <w:rPr>
-          <w:rFonts w:ascii="Open Sans" w:hAnsi="Open Sans" w:cs="Open Sans"/>
-          <w:lang w:eastAsia="zh-CN"/>
-        </w:rPr>
-      </w:pPr>
-    </w:p>
-    <w:p>
-      <w:pPr>
-        <w:tabs>
-          <w:tab w:val="left" w:pos="4229"/>
-        </w:tabs>
-        <w:rPr>
-          <w:lang w:eastAsia="zh-CN"/>
-        </w:rPr>
-      </w:pPr>
-    </w:p>
-    <w:p>
-      <w:pPr>
-        <w:tabs>
-          <w:tab w:val="left" w:pos="4229"/>
-        </w:tabs>
-        <w:rPr>
-          <w:rFonts w:ascii="Open Sans" w:hAnsi="Open Sans" w:cs="Open Sans"/>
-          <w:lang w:eastAsia="zh-CN"/>
-        </w:rPr>
-      </w:pPr>
-      <w:r>
-        <w:rPr>
-          <w:rFonts w:ascii="Open Sans" w:hAnsi="Open Sans" w:cs="Open Sans"/>
-          <w:b/>
-          <w:bCs/>
-          <w:lang w:eastAsia="zh-CN"/>
-        </w:rPr>
-        <w:lastRenderedPageBreak/>
-        <w:t>Blog: </w:t>
-      </w:r>
-      <w:r>
-        <w:rPr>
-          <w:rFonts w:ascii="Open Sans" w:hAnsi="Open Sans" w:cs="Open Sans"/>
-          <w:lang w:eastAsia="zh-CN"/>
-        </w:rPr>
-        <w:t xml:space="preserve">en estos sitios se introducen lecturas, diarios online o comentarios del autor. </w:t>
-      </w:r>
-      <w:proofErr w:type="gramStart"/>
-      <w:r>
-        <w:rPr>
-          <w:rFonts w:ascii="Open Sans" w:hAnsi="Open Sans" w:cs="Open Sans"/>
-          <w:lang w:eastAsia="zh-CN"/>
-        </w:rPr>
-        <w:t>Además</w:t>
-      </w:r>
-      <w:proofErr w:type="gramEnd"/>
-      <w:r>
-        <w:rPr>
-          <w:rFonts w:ascii="Open Sans" w:hAnsi="Open Sans" w:cs="Open Sans"/>
-          <w:lang w:eastAsia="zh-CN"/>
-        </w:rPr>
-        <w:t xml:space="preserve"> incluyen foros en los que los lectores pueden intercambiar opiniones.</w:t>
-      </w:r>
-    </w:p>
-    <w:p>
-      <w:pPr>
-        <w:tabs>
-          <w:tab w:val="left" w:pos="4229"/>
-        </w:tabs>
-        <w:rPr>
-          <w:rFonts w:ascii="Open Sans" w:hAnsi="Open Sans" w:cs="Open Sans"/>
-          <w:lang w:eastAsia="zh-CN"/>
-        </w:rPr>
-      </w:pPr>
-      <w:r>
-        <w:rPr>
-          <w:rFonts w:ascii="Open Sans" w:hAnsi="Open Sans" w:cs="Open Sans"/>
-          <w:b/>
-          <w:bCs/>
-          <w:lang w:eastAsia="zh-CN"/>
-        </w:rPr>
-        <w:t>Para el comercio electrónico: </w:t>
-      </w:r>
-      <w:r>
-        <w:rPr>
-          <w:rFonts w:ascii="Open Sans" w:hAnsi="Open Sans" w:cs="Open Sans"/>
-          <w:lang w:eastAsia="zh-CN"/>
-        </w:rPr>
-        <w:t>estos permiten a sus usuarios comprar y vender cualquier tipo de productos.</w:t>
-      </w:r>
-    </w:p>
-    <w:p>
-      <w:pPr>
-        <w:tabs>
-          <w:tab w:val="left" w:pos="4229"/>
-        </w:tabs>
-        <w:rPr>
-          <w:rFonts w:ascii="Open Sans" w:hAnsi="Open Sans" w:cs="Open Sans"/>
-          <w:lang w:eastAsia="zh-CN"/>
-        </w:rPr>
-      </w:pPr>
-      <w:r>
-        <w:rPr>
-          <w:rFonts w:ascii="Open Sans" w:hAnsi="Open Sans" w:cs="Open Sans"/>
-          <w:b/>
-          <w:bCs/>
-          <w:lang w:eastAsia="zh-CN"/>
-        </w:rPr>
-        <w:t>De descargas: </w:t>
-      </w:r>
-      <w:r>
-        <w:rPr>
-          <w:rFonts w:ascii="Open Sans" w:hAnsi="Open Sans" w:cs="Open Sans"/>
-          <w:lang w:eastAsia="zh-CN"/>
-        </w:rPr>
-        <w:t>por medio de estos sitios, los usuarios pueden subir y bajar contenido electrónico como música, películas, videojuegos, fondos de pantallas, etcétera.</w:t>
-      </w:r>
-    </w:p>
-    <w:p>
-      <w:pPr>
-        <w:tabs>
-          <w:tab w:val="left" w:pos="4229"/>
-        </w:tabs>
-        <w:rPr>
-          <w:rFonts w:ascii="Open Sans" w:hAnsi="Open Sans" w:cs="Open Sans"/>
-          <w:lang w:eastAsia="zh-CN"/>
-        </w:rPr>
-      </w:pPr>
-      <w:r>
-        <w:rPr>
-          <w:rFonts w:ascii="Open Sans" w:hAnsi="Open Sans" w:cs="Open Sans"/>
-          <w:b/>
-          <w:bCs/>
-          <w:lang w:eastAsia="zh-CN"/>
-        </w:rPr>
-        <w:t>De desarrollo: </w:t>
-      </w:r>
-      <w:r>
-        <w:rPr>
-          <w:rFonts w:ascii="Open Sans" w:hAnsi="Open Sans" w:cs="Open Sans"/>
-          <w:lang w:eastAsia="zh-CN"/>
-        </w:rPr>
-        <w:t>en estos sitios se introduce información vinculada con los desarrollos en diseño, web, software y todo lo que tenga que ver con el ámbito de la informática.</w:t>
-      </w:r>
-    </w:p>
-    <w:p>
-      <w:pPr>
-        <w:tabs>
-          <w:tab w:val="left" w:pos="4229"/>
-        </w:tabs>
-        <w:rPr>
-          <w:rFonts w:ascii="Open Sans" w:hAnsi="Open Sans" w:cs="Open Sans"/>
-          <w:lang w:eastAsia="zh-CN"/>
-        </w:rPr>
-      </w:pPr>
-      <w:r>
-        <w:rPr>
-          <w:rFonts w:ascii="Open Sans" w:hAnsi="Open Sans" w:cs="Open Sans"/>
-          <w:b/>
-          <w:bCs/>
-          <w:lang w:eastAsia="zh-CN"/>
-        </w:rPr>
-        <w:t>Institucionales: </w:t>
-      </w:r>
-      <w:r>
-        <w:rPr>
-          <w:rFonts w:ascii="Open Sans" w:hAnsi="Open Sans" w:cs="Open Sans"/>
-          <w:lang w:eastAsia="zh-CN"/>
-        </w:rPr>
-        <w:t>estos sitios son confeccionados por alguna entidad, con o sin fines de lucro, para darse a conocer, poner información propia y funcionan como un medio de contacto para sus clientes o miembros. Además, en caso de que sea una empresa, sirve para promocionar sus bienes y servicios.</w:t>
-      </w:r>
-    </w:p>
-    <w:p>
-      <w:pPr>
-        <w:tabs>
-          <w:tab w:val="left" w:pos="4229"/>
-        </w:tabs>
-        <w:rPr>
-          <w:rFonts w:ascii="Open Sans" w:hAnsi="Open Sans" w:cs="Open Sans"/>
-          <w:lang w:eastAsia="zh-CN"/>
-        </w:rPr>
-      </w:pPr>
-      <w:r>
-        <w:rPr>
-          <w:rFonts w:ascii="Open Sans" w:hAnsi="Open Sans" w:cs="Open Sans"/>
-          <w:b/>
-          <w:bCs/>
-          <w:lang w:eastAsia="zh-CN"/>
-        </w:rPr>
-        <w:t>De comunidad virtual: </w:t>
-      </w:r>
-      <w:r>
-        <w:rPr>
-          <w:rFonts w:ascii="Open Sans" w:hAnsi="Open Sans" w:cs="Open Sans"/>
-          <w:lang w:eastAsia="zh-CN"/>
-        </w:rPr>
-        <w:t>por medio de estos sitios, personas que poseen los mismos intereses e inquietudes pueden ponerse en contacto por medio de foros o chat.</w:t>
-      </w:r>
-    </w:p>
-    <w:p>
-      <w:pPr>
-        <w:tabs>
-          <w:tab w:val="left" w:pos="4229"/>
-        </w:tabs>
-        <w:rPr>
-          <w:rFonts w:ascii="Open Sans" w:hAnsi="Open Sans" w:cs="Open Sans"/>
-          <w:lang w:eastAsia="zh-CN"/>
-        </w:rPr>
-      </w:pPr>
-      <w:r>
-        <w:rPr>
-          <w:rFonts w:ascii="Open Sans" w:hAnsi="Open Sans" w:cs="Open Sans"/>
-          <w:b/>
-          <w:bCs/>
-          <w:lang w:eastAsia="zh-CN"/>
-        </w:rPr>
-        <w:t>Directorio: </w:t>
-      </w:r>
-      <w:r>
-        <w:rPr>
-          <w:rFonts w:ascii="Open Sans" w:hAnsi="Open Sans" w:cs="Open Sans"/>
-          <w:lang w:eastAsia="zh-CN"/>
-        </w:rPr>
-        <w:t>en estos se introduce información de diversas temáticas y se la organiza en distintas categorías.</w:t>
-      </w:r>
-    </w:p>
-    <w:p>
-      <w:pPr>
-        <w:tabs>
-          <w:tab w:val="left" w:pos="4229"/>
-        </w:tabs>
-        <w:rPr>
-          <w:rFonts w:ascii="Open Sans" w:hAnsi="Open Sans" w:cs="Open Sans"/>
-          <w:lang w:eastAsia="zh-CN"/>
-        </w:rPr>
-      </w:pPr>
-      <w:r>
-        <w:rPr>
-          <w:rFonts w:ascii="Open Sans" w:hAnsi="Open Sans" w:cs="Open Sans"/>
-          <w:b/>
-          <w:bCs/>
-          <w:lang w:eastAsia="zh-CN"/>
-        </w:rPr>
-        <w:t>De información: </w:t>
-      </w:r>
-      <w:r>
-        <w:rPr>
-          <w:rFonts w:ascii="Open Sans" w:hAnsi="Open Sans" w:cs="Open Sans"/>
-          <w:lang w:eastAsia="zh-CN"/>
-        </w:rPr>
-        <w:t xml:space="preserve">como su nombre indica, los contenidos de estos sitios buscan informar a quienes lo </w:t>
-      </w:r>
-      <w:proofErr w:type="gramStart"/>
-      <w:r>
-        <w:rPr>
-          <w:rFonts w:ascii="Open Sans" w:hAnsi="Open Sans" w:cs="Open Sans"/>
-          <w:lang w:eastAsia="zh-CN"/>
-        </w:rPr>
-        <w:t>visitan</w:t>
-      </w:r>
-      <w:proofErr w:type="gramEnd"/>
-      <w:r>
-        <w:rPr>
-          <w:rFonts w:ascii="Open Sans" w:hAnsi="Open Sans" w:cs="Open Sans"/>
-          <w:lang w:eastAsia="zh-CN"/>
-        </w:rPr>
-        <w:t xml:space="preserve"> pero esto necesariamente no se hace con fines económicos. Muchas veces son de organizaciones educativas o pertenecen al gobierno.</w:t>
-      </w:r>
-    </w:p>
-    <w:p>
-      <w:pPr>
-        <w:tabs>
-          <w:tab w:val="left" w:pos="4229"/>
-        </w:tabs>
-        <w:rPr>
-          <w:rFonts w:ascii="Open Sans" w:hAnsi="Open Sans" w:cs="Open Sans"/>
-          <w:lang w:eastAsia="zh-CN"/>
-        </w:rPr>
-      </w:pPr>
-      <w:r>
-        <w:rPr>
-          <w:rFonts w:ascii="Open Sans" w:hAnsi="Open Sans" w:cs="Open Sans"/>
-          <w:b/>
-          <w:bCs/>
-          <w:lang w:eastAsia="zh-CN"/>
-        </w:rPr>
-        <w:t>Web 2.0: </w:t>
-      </w:r>
-      <w:r>
-        <w:rPr>
-          <w:rFonts w:ascii="Open Sans" w:hAnsi="Open Sans" w:cs="Open Sans"/>
-          <w:lang w:eastAsia="zh-CN"/>
-        </w:rPr>
-        <w:t>en estos sitios se utilizan las últimas tecnologías y son sus usuarios los encargados de mantenerla actualizada.</w:t>
-      </w:r>
-    </w:p>
-    <w:p>
-      <w:pPr>
-        <w:tabs>
-          <w:tab w:val="left" w:pos="4229"/>
-        </w:tabs>
-        <w:rPr>
-          <w:rFonts w:ascii="Open Sans" w:hAnsi="Open Sans" w:cs="Open Sans"/>
-          <w:lang w:eastAsia="zh-CN"/>
-        </w:rPr>
-      </w:pPr>
-      <w:r>
-        <w:rPr>
-          <w:rFonts w:ascii="Open Sans" w:hAnsi="Open Sans" w:cs="Open Sans"/>
-          <w:b/>
-          <w:bCs/>
-          <w:lang w:eastAsia="zh-CN"/>
-        </w:rPr>
-        <w:t>Personal: </w:t>
-      </w:r>
-      <w:r>
-        <w:rPr>
-          <w:rFonts w:ascii="Open Sans" w:hAnsi="Open Sans" w:cs="Open Sans"/>
-          <w:lang w:eastAsia="zh-CN"/>
-        </w:rPr>
-        <w:t>estos sitios son administrados por una o muy pocas personas y contienen material sobre cualquier temática.</w:t>
-      </w:r>
-    </w:p>
-    <w:p>
-      <w:pPr>
-        <w:tabs>
-          <w:tab w:val="left" w:pos="4229"/>
-        </w:tabs>
-        <w:rPr>
-          <w:rFonts w:ascii="Open Sans" w:hAnsi="Open Sans" w:cs="Open Sans"/>
-          <w:lang w:eastAsia="zh-CN"/>
-        </w:rPr>
-      </w:pPr>
-      <w:r>
-        <w:rPr>
-          <w:rFonts w:ascii="Open Sans" w:hAnsi="Open Sans" w:cs="Open Sans"/>
-          <w:b/>
-          <w:bCs/>
-          <w:lang w:eastAsia="zh-CN"/>
-        </w:rPr>
-        <w:t>Wiki: </w:t>
-      </w:r>
-      <w:r>
-        <w:rPr>
-          <w:rFonts w:ascii="Open Sans" w:hAnsi="Open Sans" w:cs="Open Sans"/>
-          <w:lang w:eastAsia="zh-CN"/>
-        </w:rPr>
-        <w:t>en estos sitios, son los usuarios los que suben y editan los contenidos.</w:t>
-      </w:r>
-    </w:p>
-    <w:p>
-      <w:pPr>
-        <w:tabs>
-          <w:tab w:val="left" w:pos="4229"/>
-        </w:tabs>
-        <w:rPr>
-          <w:rFonts w:ascii="Open Sans" w:hAnsi="Open Sans" w:cs="Open Sans"/>
-          <w:lang w:eastAsia="zh-CN"/>
-        </w:rPr>
-      </w:pPr>
-      <w:r>
-        <w:rPr>
-          <w:rFonts w:ascii="Open Sans" w:hAnsi="Open Sans" w:cs="Open Sans"/>
-          <w:b/>
-          <w:bCs/>
-          <w:lang w:eastAsia="zh-CN"/>
-        </w:rPr>
-        <w:t>Educativo: </w:t>
-      </w:r>
-      <w:r>
-        <w:rPr>
-          <w:rFonts w:ascii="Open Sans" w:hAnsi="Open Sans" w:cs="Open Sans"/>
-          <w:lang w:eastAsia="zh-CN"/>
-        </w:rPr>
-        <w:t>estos sitios ofrecen cursos a distancia o presenciales, ofrecen información y contenidos descargables sobre distintas asignaturas y pueden estar orientados tanto a profesores como a alumnos.</w:t>
-      </w:r>
-    </w:p>
-    <w:p>
-      <w:pPr>
-        <w:tabs>
-          <w:tab w:val="left" w:pos="4229"/>
-        </w:tabs>
-        <w:rPr>
-          <w:rFonts w:ascii="Open Sans" w:hAnsi="Open Sans" w:cs="Open Sans"/>
-          <w:lang w:eastAsia="zh-CN"/>
-        </w:rPr>
-      </w:pPr>
-      <w:r>
-        <w:rPr>
-          <w:rFonts w:ascii="Open Sans" w:hAnsi="Open Sans" w:cs="Open Sans"/>
-          <w:b/>
-          <w:bCs/>
-          <w:lang w:eastAsia="zh-CN"/>
-        </w:rPr>
-        <w:t>Portal:</w:t>
-      </w:r>
-      <w:r>
-        <w:rPr>
-          <w:rFonts w:ascii="Open Sans" w:hAnsi="Open Sans" w:cs="Open Sans"/>
-          <w:lang w:eastAsia="zh-CN"/>
-        </w:rPr>
-        <w:t> este sitio funciona como punto de inicio para acceder a una intranet o cualquier otro recurso de Internet.</w:t>
-      </w:r>
-    </w:p>
-    <w:p>
-      <w:pPr>
-        <w:tabs>
-          <w:tab w:val="left" w:pos="4229"/>
-        </w:tabs>
-        <w:rPr>
-          <w:rFonts w:ascii="Open Sans" w:hAnsi="Open Sans" w:cs="Open Sans"/>
-          <w:lang w:eastAsia="zh-CN"/>
-        </w:rPr>
-      </w:pPr>
-      <w:r>
-        <w:rPr>
-          <w:rFonts w:ascii="Open Sans" w:hAnsi="Open Sans" w:cs="Open Sans"/>
-          <w:b/>
-          <w:bCs/>
-          <w:lang w:eastAsia="zh-CN"/>
-        </w:rPr>
-        <w:t>De subasta: </w:t>
-      </w:r>
-      <w:r>
-        <w:rPr>
-          <w:rFonts w:ascii="Open Sans" w:hAnsi="Open Sans" w:cs="Open Sans"/>
-          <w:lang w:eastAsia="zh-CN"/>
-        </w:rPr>
-        <w:t>en este los usuarios registrados pueden subastar todo tipo de productos y servicios.</w:t>
-      </w:r>
-    </w:p>
-    <w:p>
-      <w:pPr>
-        <w:tabs>
-          <w:tab w:val="left" w:pos="4229"/>
-        </w:tabs>
-        <w:rPr>
-          <w:rFonts w:ascii="Open Sans" w:hAnsi="Open Sans" w:cs="Open Sans"/>
-          <w:lang w:eastAsia="zh-CN"/>
-        </w:rPr>
-      </w:pPr>
-      <w:r>
-        <w:rPr>
-          <w:rFonts w:ascii="Open Sans" w:hAnsi="Open Sans" w:cs="Open Sans"/>
-          <w:b/>
-          <w:bCs/>
-          <w:lang w:eastAsia="zh-CN"/>
-        </w:rPr>
-        <w:lastRenderedPageBreak/>
-        <w:t>Spam: </w:t>
-      </w:r>
-      <w:r>
-        <w:rPr>
-          <w:rFonts w:ascii="Open Sans" w:hAnsi="Open Sans" w:cs="Open Sans"/>
-          <w:lang w:eastAsia="zh-CN"/>
-        </w:rPr>
-        <w:t>estos sitios no contienen valor relevante y lo que buscan es engañar a los motores de búsqueda para que los usuarios ingresen en ellas y así sus administradores pueden obtener beneficios económicos gracias a la publicidad inserta.</w:t>
-      </w:r>
-    </w:p>
-    <w:p>
-      <w:pPr>
-        <w:tabs>
-          <w:tab w:val="left" w:pos="4229"/>
-        </w:tabs>
-        <w:rPr>
-          <w:rFonts w:ascii="Open Sans" w:hAnsi="Open Sans" w:cs="Open Sans"/>
-          <w:lang w:eastAsia="zh-CN"/>
-        </w:rPr>
-      </w:pPr>
-      <w:r>
-        <w:rPr>
-          <w:rFonts w:ascii="Open Sans" w:hAnsi="Open Sans" w:cs="Open Sans"/>
-          <w:lang w:eastAsia="zh-CN"/>
-        </w:rPr>
-        <w:br/>
-      </w:r>
-    </w:p>
-    <w:p>
-      <w:pPr>
-        <w:tabs>
-          <w:tab w:val="left" w:pos="4229"/>
-        </w:tabs>
-        <w:rPr>
-          <w:rFonts w:ascii="Open Sans" w:hAnsi="Open Sans" w:cs="Open Sans"/>
-          <w:lang w:eastAsia="zh-CN"/>
-        </w:rPr>
-      </w:pPr>
-    </w:p>
-    <w:p>
-      <w:pPr>
-        <w:tabs>
-          <w:tab w:val="left" w:pos="4229"/>
-        </w:tabs>
-        <w:rPr>
-          <w:rFonts w:ascii="Open Sans" w:hAnsi="Open Sans" w:cs="Open Sans"/>
-          <w:lang w:eastAsia="zh-CN"/>
-        </w:rPr>
-      </w:pPr>
-    </w:p>
-    <w:p>
-      <w:pPr>
-        <w:tabs>
-          <w:tab w:val="left" w:pos="4229"/>
-        </w:tabs>
-        <w:rPr>
-          <w:rFonts w:ascii="Open Sans" w:hAnsi="Open Sans" w:cs="Open Sans"/>
-          <w:lang w:eastAsia="zh-CN"/>
-        </w:rPr>
-      </w:pPr>
-    </w:p>
-    <w:p>
-      <w:pPr>
-        <w:tabs>
-          <w:tab w:val="left" w:pos="4229"/>
-        </w:tabs>
-        <w:rPr>
-          <w:rFonts w:ascii="Open Sans" w:hAnsi="Open Sans" w:cs="Open Sans"/>
-          <w:lang w:eastAsia="zh-CN"/>
-        </w:rPr>
-      </w:pPr>
-    </w:p>
-    <w:p>
-      <w:pPr>
-        <w:tabs>
-          <w:tab w:val="left" w:pos="4229"/>
-        </w:tabs>
-        <w:rPr>
-          <w:rFonts w:ascii="Open Sans" w:hAnsi="Open Sans" w:cs="Open Sans"/>
-          <w:lang w:eastAsia="zh-CN"/>
-        </w:rPr>
-      </w:pPr>
-    </w:p>
-    <w:p>
-      <w:pPr>
-        <w:tabs>
-          <w:tab w:val="left" w:pos="4229"/>
-        </w:tabs>
-        <w:rPr>
-          <w:rFonts w:ascii="Open Sans" w:hAnsi="Open Sans" w:cs="Open Sans"/>
-          <w:lang w:eastAsia="zh-CN"/>
-        </w:rPr>
-      </w:pPr>
-    </w:p>
-    <w:p>
-      <w:pPr>
-        <w:tabs>
-          <w:tab w:val="left" w:pos="4229"/>
-        </w:tabs>
-        <w:rPr>
-          <w:rFonts w:ascii="Open Sans" w:hAnsi="Open Sans" w:cs="Open Sans"/>
-          <w:lang w:eastAsia="zh-CN"/>
-        </w:rPr>
-      </w:pPr>
-    </w:p>
-    <w:p>
-      <w:pPr>
-        <w:tabs>
-          <w:tab w:val="left" w:pos="4229"/>
-        </w:tabs>
-        <w:rPr>
-          <w:rFonts w:ascii="Open Sans" w:hAnsi="Open Sans" w:cs="Open Sans"/>
-          <w:lang w:eastAsia="zh-CN"/>
-        </w:rPr>
-      </w:pPr>
-    </w:p>
-    <w:p>
-      <w:pPr>
-        <w:tabs>
-          <w:tab w:val="left" w:pos="4229"/>
-        </w:tabs>
-        <w:rPr>
-          <w:rFonts w:ascii="Open Sans" w:hAnsi="Open Sans" w:cs="Open Sans"/>
-          <w:lang w:eastAsia="zh-CN"/>
-        </w:rPr>
-      </w:pPr>
-    </w:p>
-    <w:p>
-      <w:pPr>
-        <w:tabs>
-          <w:tab w:val="left" w:pos="4229"/>
-        </w:tabs>
-        <w:rPr>
-          <w:rFonts w:ascii="Open Sans" w:hAnsi="Open Sans" w:cs="Open Sans"/>
-          <w:lang w:eastAsia="zh-CN"/>
-        </w:rPr>
-      </w:pPr>
-    </w:p>
-    <w:p>
-      <w:pPr>
-        <w:tabs>
-          <w:tab w:val="left" w:pos="4229"/>
-        </w:tabs>
-        <w:rPr>
-          <w:rFonts w:ascii="Open Sans" w:hAnsi="Open Sans" w:cs="Open Sans"/>
-          <w:lang w:eastAsia="zh-CN"/>
-        </w:rPr>
-      </w:pPr>
-    </w:p>
-    <w:p>
-      <w:pPr>
-        <w:tabs>
-          <w:tab w:val="left" w:pos="4229"/>
-        </w:tabs>
-        <w:rPr>
-          <w:rFonts w:ascii="Open Sans" w:hAnsi="Open Sans" w:cs="Open Sans"/>
-          <w:lang w:eastAsia="zh-CN"/>
-        </w:rPr>
-      </w:pPr>
-    </w:p>
-    <w:p>
-      <w:pPr>
-        <w:tabs>
-          <w:tab w:val="left" w:pos="4229"/>
-        </w:tabs>
-        <w:rPr>
-          <w:rFonts w:ascii="Open Sans" w:hAnsi="Open Sans" w:cs="Open Sans"/>
-          <w:lang w:eastAsia="zh-CN"/>
-        </w:rPr>
-      </w:pPr>
-    </w:p>
-    <w:p>
-      <w:pPr>
-        <w:tabs>
-          <w:tab w:val="left" w:pos="4229"/>
-        </w:tabs>
-        <w:rPr>
-          <w:rFonts w:ascii="Open Sans" w:hAnsi="Open Sans" w:cs="Open Sans"/>
-          <w:lang w:eastAsia="zh-CN"/>
-        </w:rPr>
-      </w:pPr>
-    </w:p>
-    <w:p>
-      <w:pPr>
-        <w:tabs>
-          <w:tab w:val="left" w:pos="4229"/>
-        </w:tabs>
-        <w:rPr>
-          <w:rFonts w:ascii="Open Sans" w:hAnsi="Open Sans" w:cs="Open Sans"/>
-          <w:lang w:eastAsia="zh-CN"/>
-        </w:rPr>
-      </w:pPr>
-    </w:p>
-    <w:p>
-      <w:pPr>
-        <w:tabs>
-          <w:tab w:val="left" w:pos="4229"/>
-        </w:tabs>
-        <w:rPr>
-          <w:rFonts w:ascii="Open Sans" w:hAnsi="Open Sans" w:cs="Open Sans"/>
-          <w:lang w:eastAsia="zh-CN"/>
-        </w:rPr>
-      </w:pPr>
-    </w:p>
-    <w:p>
-      <w:pPr>
-        <w:tabs>
-          <w:tab w:val="left" w:pos="4229"/>
-        </w:tabs>
-        <w:rPr>
-          <w:rFonts w:ascii="Open Sans" w:hAnsi="Open Sans" w:cs="Open Sans"/>
-          <w:lang w:eastAsia="zh-CN"/>
-        </w:rPr>
-      </w:pPr>
-    </w:p>
-    <w:p>
-      <w:pPr>
-        <w:tabs>
-          <w:tab w:val="left" w:pos="4229"/>
-        </w:tabs>
-        <w:rPr>
-          <w:rFonts w:ascii="Open Sans" w:hAnsi="Open Sans" w:cs="Open Sans"/>
-          <w:lang w:eastAsia="zh-CN"/>
-        </w:rPr>
-      </w:pPr>
-    </w:p>
-    <w:p>
-      <w:pPr>
-        <w:tabs>
-          <w:tab w:val="left" w:pos="4229"/>
-        </w:tabs>
-        <w:rPr>
-          <w:rFonts w:ascii="Open Sans" w:hAnsi="Open Sans" w:cs="Open Sans"/>
-          <w:lang w:eastAsia="zh-CN"/>
-        </w:rPr>
-      </w:pPr>
-    </w:p>
-    <w:p>
-      <w:pPr>
-        <w:tabs>
-          <w:tab w:val="left" w:pos="4229"/>
-        </w:tabs>
-        <w:rPr>
-          <w:rFonts w:ascii="Open Sans" w:hAnsi="Open Sans" w:cs="Open Sans"/>
-          <w:lang w:eastAsia="zh-CN"/>
-        </w:rPr>
-      </w:pPr>
-    </w:p>
-    <w:p>
-      <w:pPr>
-        <w:tabs>
-          <w:tab w:val="left" w:pos="4229"/>
-        </w:tabs>
-        <w:rPr>
-          <w:rFonts w:ascii="Open Sans" w:hAnsi="Open Sans" w:cs="Open Sans"/>
-          <w:lang w:eastAsia="zh-CN"/>
-        </w:rPr>
-      </w:pPr>
-    </w:p>
-    <w:p>
-      <w:pPr>
-        <w:tabs>
-          <w:tab w:val="left" w:pos="4229"/>
-        </w:tabs>
-        <w:rPr>
-          <w:rFonts w:ascii="Open Sans" w:hAnsi="Open Sans" w:cs="Open Sans"/>
-          <w:lang w:eastAsia="zh-CN"/>
-        </w:rPr>
-      </w:pPr>
-    </w:p>
-    <w:p>
-      <w:pPr>
-        <w:tabs>
-          <w:tab w:val="left" w:pos="4229"/>
-        </w:tabs>
-        <w:rPr>
-          <w:rFonts w:ascii="Open Sans" w:hAnsi="Open Sans" w:cs="Open Sans"/>
-          <w:lang w:eastAsia="zh-CN"/>
-        </w:rPr>
-      </w:pPr>
-    </w:p>
-    <w:p>
-      <w:pPr>
-        <w:tabs>
-          <w:tab w:val="left" w:pos="4229"/>
-        </w:tabs>
-        <w:jc w:val="center"/>
-        <w:rPr>
-          <w:rFonts w:ascii="Open Sans" w:hAnsi="Open Sans" w:cs="Open Sans"/>
-          <w:b/>
-          <w:lang w:eastAsia="zh-CN"/>
-        </w:rPr>
-      </w:pPr>
-    </w:p>
-    <w:p>
-      <w:pPr>
-        <w:tabs>
-          <w:tab w:val="left" w:pos="4229"/>
-        </w:tabs>
-        <w:jc w:val="center"/>
-        <w:rPr>
-          <w:rFonts w:ascii="Open Sans" w:hAnsi="Open Sans" w:cs="Open Sans"/>
-          <w:b/>
-          <w:lang w:eastAsia="zh-CN"/>
-        </w:rPr>
-      </w:pPr>
-      <w:r>
-        <w:rPr>
-          <w:rFonts w:ascii="Open Sans" w:hAnsi="Open Sans" w:cs="Open Sans"/>
-          <w:b/>
-          <w:lang w:eastAsia="zh-CN"/>
-        </w:rPr>
-        <w:t>Referencias</w:t>
-      </w:r>
-    </w:p>
-    <w:p>
-      <w:pPr>
-        <w:tabs>
-          <w:tab w:val="left" w:pos="4229"/>
-        </w:tabs>
-        <w:rPr>
-          <w:lang w:eastAsia="zh-CN"/>
-        </w:rPr>
-      </w:pPr>
-      <w:hyperlink r:id="rId19" w:history="1">
         <w:r>
           <w:rPr>
             <w:rStyle w:val="Hyperlink"/>
@@ -3670,8 +2596,6 @@
         </w:rPr>
         <w:t xml:space="preserve"> </w:t>
       </w:r>
-      <w:bookmarkStart w:id="0" w:name="_GoBack"/>
-      <w:bookmarkEnd w:id="0"/>
     </w:p>
     <w:p>
       <w:pPr>
@@ -3688,7 +2612,7 @@
         </w:rPr>
         <w:t>Fuente: </w:t>
       </w:r>
-      <w:hyperlink r:id="rId20" w:anchor="ixzz5EOVi3nbc" w:history="1">
+      <w:hyperlink r:id="rId17" w:anchor="ixzz5EOVi3nbc" w:history="1">
         <w:r>
           <w:rPr>
             <w:rStyle w:val="Hyperlink"/>
@@ -3704,15 +2628,9 @@
           <w:tab w:val="left" w:pos="4229"/>
         </w:tabs>
         <w:rPr>
-          <w:lang w:val="en-US" w:eastAsia="zh-CN"/>
-        </w:rPr>
-      </w:pPr>
-      <w:r>
-        <w:rPr>
-          <w:lang w:eastAsia="zh-CN"/>
-        </w:rPr>
-        <w:br/>
-      </w:r>
+          <w:lang w:eastAsia="zh-CN"/>
+        </w:rPr>
+      </w:pPr>
       <w:r>
         <w:rPr>
           <w:lang w:eastAsia="zh-CN"/>
@@ -3720,7 +2638,7 @@
         <w:br/>
         <w:t>Fuente: </w:t>
       </w:r>
-      <w:hyperlink r:id="rId21" w:anchor="ixzz5EOVFFayQ" w:history="1">
+      <w:hyperlink r:id="rId18" w:anchor="ixzz5EOVFFayQ" w:history="1">
         <w:r>
           <w:rPr>
             <w:rStyle w:val="Hyperlink"/>
@@ -3736,14 +2654,14 @@
           <w:tab w:val="left" w:pos="4229"/>
         </w:tabs>
         <w:rPr>
-          <w:lang w:val="en-US" w:eastAsia="zh-CN"/>
-        </w:rPr>
-      </w:pPr>
-      <w:hyperlink r:id="rId22" w:history="1">
+          <w:lang w:eastAsia="zh-CN"/>
+        </w:rPr>
+      </w:pPr>
+      <w:hyperlink r:id="rId19" w:history="1">
         <w:r>
           <w:rPr>
             <w:rStyle w:val="Hyperlink"/>
-            <w:lang w:val="en-US" w:eastAsia="zh-CN"/>
+            <w:lang w:eastAsia="zh-CN"/>
           </w:rPr>
           <w:t>http://www.areatecnologia.com/informatica/como-funciona-internet.html</w:t>
         </w:r>
@@ -3758,7 +2676,7 @@
           <w:lang w:eastAsia="zh-CN"/>
         </w:rPr>
       </w:pPr>
-      <w:hyperlink r:id="rId23" w:history="1">
+      <w:hyperlink r:id="rId20" w:history="1">
         <w:r>
           <w:rPr>
             <w:rStyle w:val="Hyperlink"/>
@@ -3777,7 +2695,7 @@
           <w:lang w:eastAsia="zh-CN"/>
         </w:rPr>
       </w:pPr>
-      <w:hyperlink r:id="rId24" w:history="1">
+      <w:hyperlink r:id="rId21" w:history="1">
         <w:r>
           <w:rPr>
             <w:rStyle w:val="Hyperlink"/>
@@ -3796,7 +2714,7 @@
           <w:lang w:eastAsia="zh-CN"/>
         </w:rPr>
       </w:pPr>
-      <w:hyperlink r:id="rId25" w:history="1">
+      <w:hyperlink r:id="rId22" w:history="1">
         <w:r>
           <w:rPr>
             <w:rStyle w:val="Hyperlink"/>
@@ -3815,7 +2733,7 @@
           <w:lang w:eastAsia="zh-CN"/>
         </w:rPr>
       </w:pPr>
-      <w:hyperlink r:id="rId26" w:history="1">
+      <w:hyperlink r:id="rId23" w:history="1">
         <w:r>
           <w:rPr>
             <w:rStyle w:val="Hyperlink"/>
@@ -4434,6 +3352,7 @@
   <w:style w:type="character" w:default="1" w:styleId="DefaultParagraphFont">
     <w:name w:val="Default Paragraph Font"/>
     <w:uiPriority w:val="1"/>
+    <w:semiHidden/>
     <w:unhideWhenUsed/>
   </w:style>
   <w:style w:type="table" w:default="1" w:styleId="TableNormal">
